--- a/Documentação/Documentos/Introdução_HMA ATUALIZADA.docx.docx
+++ b/Documentação/Documentos/Introdução_HMA ATUALIZADA.docx.docx
@@ -35,17 +35,27 @@
     <w:p>
       <w:pPr>
         <w:spacing w:after="0" w:before="0" w:line="276" w:lineRule="auto"/>
-        <w:ind w:firstLine="720"/>
-        <w:contextualSpacing w:val="0"/>
-        <w:jc w:val="both"/>
-      </w:pPr>
-      <w:r>
-        <w:rPr>
-          <w:rFonts w:ascii="Arial" w:cs="Arial" w:eastAsia="Arial" w:hAnsi="Arial"/>
-          <w:sz w:val="24"/>
-          <w:rtl w:val="0"/>
-        </w:rPr>
-        <w:t xml:space="preserve">A </w:t>
+        <w:ind w:left="0" w:firstLine="720"/>
+        <w:contextualSpacing w:val="0"/>
+        <w:jc w:val="both"/>
+        <w:rPr/>
+      </w:pPr>
+      <w:r>
+        <w:rPr>
+          <w:rFonts w:ascii="Arial" w:cs="Arial" w:eastAsia="Arial" w:hAnsi="Arial"/>
+          <w:b w:val="1"/>
+          <w:sz w:val="24"/>
+          <w:rtl w:val="0"/>
+        </w:rPr>
+        <w:t xml:space="preserve">1.1</w:t>
+      </w:r>
+      <w:r>
+        <w:rPr>
+          <w:rFonts w:ascii="Arial" w:cs="Arial" w:eastAsia="Arial" w:hAnsi="Arial"/>
+          <w:sz w:val="24"/>
+          <w:rtl w:val="0"/>
+        </w:rPr>
+        <w:t xml:space="preserve"> A </w:t>
       </w:r>
       <w:r>
         <w:rPr>
@@ -139,17 +149,144 @@
       </w:pPr>
       <w:r>
         <w:rPr>
-          <w:rtl w:val="0"/>
-        </w:rPr>
-      </w:r>
-    </w:p>
-    <w:p>
-      <w:pPr>
-        <w:spacing w:after="0" w:before="0" w:line="240" w:lineRule="auto"/>
-        <w:ind w:firstLine="720"/>
-        <w:contextualSpacing w:val="0"/>
-        <w:jc w:val="both"/>
-      </w:pPr>
+          <w:rFonts w:ascii="Arial" w:cs="Arial" w:eastAsia="Arial" w:hAnsi="Arial"/>
+          <w:b w:val="1"/>
+          <w:sz w:val="24"/>
+          <w:rtl w:val="0"/>
+        </w:rPr>
+        <w:t xml:space="preserve">1.2</w:t>
+      </w:r>
+      <w:r>
+        <w:rPr>
+          <w:rFonts w:ascii="Arial" w:cs="Arial" w:eastAsia="Arial" w:hAnsi="Arial"/>
+          <w:sz w:val="24"/>
+          <w:rtl w:val="0"/>
+        </w:rPr>
+        <w:t xml:space="preserve">  </w:t>
+      </w:r>
+      <w:r>
+        <w:rPr>
+          <w:rFonts w:ascii="Arial" w:cs="Arial" w:eastAsia="Arial" w:hAnsi="Arial"/>
+          <w:b w:val="1"/>
+          <w:sz w:val="24"/>
+          <w:rtl w:val="0"/>
+        </w:rPr>
+        <w:t xml:space="preserve">Justificativa</w:t>
+      </w:r>
+    </w:p>
+    <w:p>
+      <w:pPr>
+        <w:spacing w:after="0" w:before="0" w:line="276" w:lineRule="auto"/>
+        <w:ind w:firstLine="720"/>
+        <w:contextualSpacing w:val="0"/>
+        <w:jc w:val="both"/>
+      </w:pPr>
+      <w:r>
+        <w:rPr>
+          <w:rFonts w:ascii="Arial" w:cs="Arial" w:eastAsia="Arial" w:hAnsi="Arial"/>
+          <w:sz w:val="24"/>
+          <w:rtl w:val="0"/>
+        </w:rPr>
+        <w:t xml:space="preserve">Foi realizado um levantamento de requisitos no estabelecimento, e constatado algumas falhas nos procedimentos, aonde os mesmo eram realizados todos manualmente, que influenciava na agilidade dos processos, como por exemplo, quando o cliente solicitava uma refeição, o garçom ia até a cozinha informar o pedido, nesse processo comprometia a agilidade.</w:t>
+      </w:r>
+    </w:p>
+    <w:p>
+      <w:pPr>
+        <w:spacing w:after="0" w:before="0" w:line="276" w:lineRule="auto"/>
+        <w:ind w:firstLine="720"/>
+        <w:contextualSpacing w:val="0"/>
+        <w:jc w:val="both"/>
+      </w:pPr>
+      <w:r>
+        <w:rPr>
+          <w:rFonts w:ascii="Arial" w:cs="Arial" w:eastAsia="Arial" w:hAnsi="Arial"/>
+          <w:sz w:val="24"/>
+          <w:rtl w:val="0"/>
+        </w:rPr>
+        <w:t xml:space="preserve">Através do procedimento realizado, percebemos que o sistema a ser desenvolvimento seria de alto fluxo e que em nenhum momento poderia estar inoperante, a qualidade de desenvolvimento e testes seria de grande importância.</w:t>
+      </w:r>
+    </w:p>
+    <w:p>
+      <w:pPr>
+        <w:spacing w:after="0" w:before="0" w:line="276" w:lineRule="auto"/>
+        <w:ind w:firstLine="720"/>
+        <w:contextualSpacing w:val="0"/>
+        <w:jc w:val="both"/>
+      </w:pPr>
+      <w:r>
+        <w:rPr>
+          <w:rFonts w:ascii="Arial" w:cs="Arial" w:eastAsia="Arial" w:hAnsi="Arial"/>
+          <w:b w:val="1"/>
+          <w:sz w:val="24"/>
+          <w:rtl w:val="0"/>
+        </w:rPr>
+        <w:t xml:space="preserve">1.3  Objetivos da investigação</w:t>
+      </w:r>
+    </w:p>
+    <w:p>
+      <w:pPr>
+        <w:spacing w:after="0" w:before="0" w:line="276" w:lineRule="auto"/>
+        <w:ind w:firstLine="720"/>
+        <w:contextualSpacing w:val="0"/>
+        <w:jc w:val="both"/>
+      </w:pPr>
+      <w:r>
+        <w:rPr>
+          <w:rFonts w:ascii="Arial" w:cs="Arial" w:eastAsia="Arial" w:hAnsi="Arial"/>
+          <w:sz w:val="24"/>
+          <w:rtl w:val="0"/>
+        </w:rPr>
+        <w:t xml:space="preserve">O Objetivo era descobrir e listar todas as falhas encontradas e informadas pelo cliente, onde todos os processos eram reliazados manualmente desde a comanda até a contagem de produtos no estoque. </w:t>
+      </w:r>
+    </w:p>
+    <w:p>
+      <w:pPr>
+        <w:spacing w:after="0" w:before="0" w:line="276" w:lineRule="auto"/>
+        <w:ind w:firstLine="720"/>
+        <w:contextualSpacing w:val="0"/>
+        <w:jc w:val="both"/>
+      </w:pPr>
+      <w:r>
+        <w:rPr>
+          <w:rFonts w:ascii="Arial" w:cs="Arial" w:eastAsia="Arial" w:hAnsi="Arial"/>
+          <w:sz w:val="24"/>
+          <w:rtl w:val="0"/>
+        </w:rPr>
+        <w:t xml:space="preserve">Foi analisado também a dificuldade que o cliente encontra em coordenar todo o estabelecimento tendo somente uma pessoa responsável pela gestão.</w:t>
+      </w:r>
+    </w:p>
+    <w:p>
+      <w:pPr>
+        <w:spacing w:after="0" w:before="0" w:line="276" w:lineRule="auto"/>
+        <w:ind w:firstLine="720"/>
+        <w:contextualSpacing w:val="0"/>
+        <w:jc w:val="both"/>
+      </w:pPr>
+      <w:r>
+        <w:rPr>
+          <w:rFonts w:ascii="Arial" w:cs="Arial" w:eastAsia="Arial" w:hAnsi="Arial"/>
+          <w:sz w:val="24"/>
+          <w:rtl w:val="0"/>
+        </w:rPr>
+        <w:t xml:space="preserve">Com todas as informações colhidas, foi possível automatizar todos os processos, gerando uma maior estabilidade e agilidade nos processos.</w:t>
+      </w:r>
+    </w:p>
+    <w:p>
+      <w:pPr>
+        <w:spacing w:after="0" w:before="0" w:line="276" w:lineRule="auto"/>
+        <w:ind w:firstLine="720"/>
+        <w:contextualSpacing w:val="0"/>
+        <w:jc w:val="both"/>
+      </w:pPr>
+      <w:r>
+        <w:rPr>
+          <w:rFonts w:ascii="Arial" w:cs="Arial" w:eastAsia="Arial" w:hAnsi="Arial"/>
+          <w:b w:val="1"/>
+          <w:sz w:val="24"/>
+          <w:rtl w:val="0"/>
+        </w:rPr>
+        <w:t xml:space="preserve">1.4 </w:t>
+      </w:r>
       <w:r>
         <w:rPr>
           <w:rFonts w:ascii="Arial" w:cs="Arial" w:eastAsia="Arial" w:hAnsi="Arial"/>
@@ -158,22 +295,200 @@
         </w:rPr>
         <w:t xml:space="preserve"> </w:t>
       </w:r>
-    </w:p>
-    <w:p>
-      <w:pPr>
-        <w:spacing w:after="0" w:before="0" w:line="240" w:lineRule="auto"/>
-        <w:contextualSpacing w:val="0"/>
-        <w:jc w:val="both"/>
-      </w:pPr>
-      <w:r>
-        <w:rPr>
-          <w:rtl w:val="0"/>
-        </w:rPr>
-      </w:r>
-    </w:p>
-    <w:p>
-      <w:pPr>
-        <w:spacing w:after="0" w:before="0" w:line="240" w:lineRule="auto"/>
+      <w:r>
+        <w:rPr>
+          <w:rFonts w:ascii="Arial" w:cs="Arial" w:eastAsia="Arial" w:hAnsi="Arial"/>
+          <w:b w:val="1"/>
+          <w:sz w:val="24"/>
+          <w:rtl w:val="0"/>
+        </w:rPr>
+        <w:t xml:space="preserve">Proposta de solução</w:t>
+      </w:r>
+    </w:p>
+    <w:p>
+      <w:pPr>
+        <w:spacing w:after="0" w:before="0" w:line="276" w:lineRule="auto"/>
+        <w:ind w:firstLine="720"/>
+        <w:contextualSpacing w:val="0"/>
+        <w:jc w:val="both"/>
+      </w:pPr>
+      <w:r>
+        <w:rPr>
+          <w:rFonts w:ascii="Arial" w:cs="Arial" w:eastAsia="Arial" w:hAnsi="Arial"/>
+          <w:sz w:val="24"/>
+          <w:rtl w:val="0"/>
+        </w:rPr>
+        <w:t xml:space="preserve">Após realizar o levantamento de requisitos, foi elaborado um escopo para atender as necessidades do cliente, onde será desenvolvimento um sistema divido em dois módulos:</w:t>
+      </w:r>
+    </w:p>
+    <w:p>
+      <w:pPr>
+        <w:spacing w:after="0" w:before="0" w:line="240" w:lineRule="auto"/>
+        <w:ind w:firstLine="720"/>
+        <w:contextualSpacing w:val="0"/>
+        <w:jc w:val="both"/>
+      </w:pPr>
+      <w:r>
+        <w:rPr>
+          <w:rFonts w:ascii="Arial" w:cs="Arial" w:eastAsia="Arial" w:hAnsi="Arial"/>
+          <w:b w:val="1"/>
+          <w:sz w:val="24"/>
+          <w:rtl w:val="0"/>
+        </w:rPr>
+        <w:t xml:space="preserve">● </w:t>
+      </w:r>
+      <w:r>
+        <w:rPr>
+          <w:rFonts w:ascii="Arial" w:cs="Arial" w:eastAsia="Arial" w:hAnsi="Arial"/>
+          <w:sz w:val="24"/>
+          <w:rtl w:val="0"/>
+        </w:rPr>
+        <w:t xml:space="preserve">Módulo Pedidos</w:t>
+      </w:r>
+    </w:p>
+    <w:p>
+      <w:pPr>
+        <w:spacing w:after="0" w:before="0" w:line="240" w:lineRule="auto"/>
+        <w:ind w:firstLine="720"/>
+        <w:contextualSpacing w:val="0"/>
+        <w:jc w:val="both"/>
+      </w:pPr>
+      <w:r>
+        <w:rPr>
+          <w:rFonts w:ascii="Arial" w:cs="Arial" w:eastAsia="Arial" w:hAnsi="Arial"/>
+          <w:b w:val="1"/>
+          <w:sz w:val="24"/>
+          <w:rtl w:val="0"/>
+        </w:rPr>
+        <w:t xml:space="preserve">● </w:t>
+      </w:r>
+      <w:r>
+        <w:rPr>
+          <w:rFonts w:ascii="Arial" w:cs="Arial" w:eastAsia="Arial" w:hAnsi="Arial"/>
+          <w:sz w:val="24"/>
+          <w:rtl w:val="0"/>
+        </w:rPr>
+        <w:t xml:space="preserve">Módulo Gestão</w:t>
+      </w:r>
+    </w:p>
+    <w:p>
+      <w:pPr>
+        <w:spacing w:after="0" w:before="0" w:line="240" w:lineRule="auto"/>
+        <w:ind w:firstLine="720"/>
+        <w:contextualSpacing w:val="0"/>
+        <w:jc w:val="both"/>
+      </w:pPr>
+      <w:r>
+        <w:rPr>
+          <w:rFonts w:ascii="Arial" w:cs="Arial" w:eastAsia="Arial" w:hAnsi="Arial"/>
+          <w:sz w:val="24"/>
+          <w:rtl w:val="0"/>
+        </w:rPr>
+        <w:t xml:space="preserve">Esses módulos vão melhorar a agilidade dos processos, e eliminar as falhas encontradas, cada módulo terá sua responsabilidade bem definida, mas visando a integração de todos, com isso será possível gerar uma melhor rentabilidade para o cliente e satisfação para os consumidores do estabelecimento, pois todo o processo que era realizado manualmente será automatizado.</w:t>
+      </w:r>
+    </w:p>
+    <w:p>
+      <w:pPr>
+        <w:spacing w:after="0" w:before="0" w:line="240" w:lineRule="auto"/>
+        <w:ind w:firstLine="720"/>
+        <w:contextualSpacing w:val="0"/>
+        <w:jc w:val="both"/>
+      </w:pPr>
+      <w:r>
+        <w:rPr>
+          <w:rFonts w:ascii="Arial" w:cs="Arial" w:eastAsia="Arial" w:hAnsi="Arial"/>
+          <w:b w:val="1"/>
+          <w:sz w:val="24"/>
+          <w:rtl w:val="0"/>
+        </w:rPr>
+        <w:t xml:space="preserve">1.5 Resultados esperados</w:t>
+      </w:r>
+    </w:p>
+    <w:p>
+      <w:pPr>
+        <w:spacing w:after="0" w:before="0" w:line="276" w:lineRule="auto"/>
+        <w:ind w:firstLine="720"/>
+        <w:contextualSpacing w:val="0"/>
+        <w:jc w:val="both"/>
+      </w:pPr>
+      <w:r>
+        <w:rPr>
+          <w:rFonts w:ascii="Arial" w:cs="Arial" w:eastAsia="Arial" w:hAnsi="Arial"/>
+          <w:sz w:val="24"/>
+          <w:rtl w:val="0"/>
+        </w:rPr>
+        <w:t xml:space="preserve">Com o desenvolvimento do sistema, esperamos atender todas as necessidades do cliente , melhorar o fluxo dos processos garantindo uma maior estabilidade e segurança dos dados. O software será totalmente escalável,as configurações poderá ser realizada pelo próprio usuário, que poderá escolher dentre todas as configurações disponíveis, as quais melhor se adaptam a seu estabelecimento, servindo não somente ao nosso cliente atual, mas sim a qualquer estabelecimento comercial do ramo de Bares e Restaurantes.</w:t>
+      </w:r>
+    </w:p>
+    <w:p>
+      <w:pPr>
+        <w:spacing w:after="0" w:before="0" w:line="276" w:lineRule="auto"/>
+        <w:ind w:firstLine="720"/>
+        <w:contextualSpacing w:val="0"/>
+        <w:jc w:val="both"/>
+      </w:pPr>
+      <w:r>
+        <w:rPr>
+          <w:rFonts w:ascii="Arial" w:cs="Arial" w:eastAsia="Arial" w:hAnsi="Arial"/>
+          <w:b w:val="1"/>
+          <w:sz w:val="24"/>
+          <w:rtl w:val="0"/>
+        </w:rPr>
+        <w:t xml:space="preserve">1.6 Descrição detalhada da empresa</w:t>
+      </w:r>
+    </w:p>
+    <w:p>
+      <w:pPr>
+        <w:spacing w:after="0" w:before="0" w:line="276" w:lineRule="auto"/>
+        <w:ind w:firstLine="720"/>
+        <w:contextualSpacing w:val="0"/>
+        <w:jc w:val="both"/>
+      </w:pPr>
+      <w:r>
+        <w:rPr>
+          <w:rFonts w:ascii="Arial" w:cs="Arial" w:eastAsia="Arial" w:hAnsi="Arial"/>
+          <w:sz w:val="24"/>
+          <w:rtl w:val="0"/>
+        </w:rPr>
+        <w:t xml:space="preserve">O empreendimento fundado em 1961, localizado no bairro Água Verde em Curitiba, tem desde a sua fundação a busca em estar presente em manifestações, músico-culturais e festivais locais, o bar é especializado em três gêneros musicais, Música Popular Brasileira, Jazz e Blues, abrindo as portas também para falações poéticas e performances que despertem o interesse intelectual do público presente.</w:t>
+      </w:r>
+      <w:r>
+        <w:rPr>
+          <w:rtl w:val="0"/>
+        </w:rPr>
+      </w:r>
+    </w:p>
+    <w:p>
+      <w:pPr>
+        <w:spacing w:after="0" w:before="0" w:line="276" w:lineRule="auto"/>
+        <w:ind w:firstLine="720"/>
+        <w:contextualSpacing w:val="0"/>
+        <w:jc w:val="both"/>
+      </w:pPr>
+      <w:r>
+        <w:rPr>
+          <w:rFonts w:ascii="Arial" w:cs="Arial" w:eastAsia="Arial" w:hAnsi="Arial"/>
+          <w:sz w:val="24"/>
+          <w:rtl w:val="0"/>
+        </w:rPr>
+        <w:t xml:space="preserve"> </w:t>
+      </w:r>
+    </w:p>
+    <w:p>
+      <w:pPr>
+        <w:spacing w:after="0" w:before="0" w:line="276" w:lineRule="auto"/>
+        <w:contextualSpacing w:val="0"/>
+        <w:jc w:val="both"/>
+      </w:pPr>
+      <w:r>
+        <w:rPr>
+          <w:rtl w:val="0"/>
+        </w:rPr>
+      </w:r>
+    </w:p>
+    <w:p>
+      <w:pPr>
+        <w:spacing w:after="0" w:before="0" w:line="276" w:lineRule="auto"/>
         <w:contextualSpacing w:val="0"/>
         <w:jc w:val="both"/>
       </w:pPr>
